--- a/法令ファイル/独立行政法人環境再生保全機構法施行令/独立行政法人環境再生保全機構法施行令（平成十五年政令第四百八十九号）.docx
+++ b/法令ファイル/独立行政法人環境再生保全機構法施行令/独立行政法人環境再生保全機構法施行令（平成十五年政令第四百八十九号）.docx
@@ -27,35 +27,23 @@
     </w:p>
     <w:p>
       <w:pPr>
-        <w:pStyle w:val="Heading6"/>
+        <w:pStyle w:val="ListBullet"/>
         <w:ind w:left="880"/>
       </w:pPr>
       <w:r>
         <w:t>一</w:t>
-      </w:r>
-    </w:p>
-    <w:p>
-      <w:pPr>
-        <w:ind w:left="880"/>
-      </w:pPr>
-      <w:r>
+        <w:br/>
         <w:t>開発途上地域の住民又は民間の発意に基づき活動を行う営利を目的としない法人その他の団体（次号において「開発途上地域の住民等」という。）の需要に応じて行われるものであること。</w:t>
       </w:r>
     </w:p>
     <w:p>
       <w:pPr>
-        <w:pStyle w:val="Heading6"/>
+        <w:pStyle w:val="ListBullet"/>
         <w:ind w:left="880"/>
       </w:pPr>
       <w:r>
         <w:t>二</w:t>
-      </w:r>
-    </w:p>
-    <w:p>
-      <w:pPr>
-        <w:ind w:left="880"/>
-      </w:pPr>
-      <w:r>
+        <w:br/>
         <w:t>次に掲げる活動のいずれかに該当するものであること。</w:t>
       </w:r>
     </w:p>
@@ -74,52 +62,34 @@
     </w:p>
     <w:p>
       <w:pPr>
-        <w:pStyle w:val="Heading6"/>
+        <w:pStyle w:val="ListBullet"/>
         <w:ind w:left="880"/>
       </w:pPr>
       <w:r>
         <w:t>一</w:t>
-      </w:r>
-    </w:p>
-    <w:p>
-      <w:pPr>
-        <w:ind w:left="880"/>
-      </w:pPr>
-      <w:r>
+        <w:br/>
         <w:t>広範な国民の参加を得て行われる緑化事業又は再生資源に係る回収の事業その他の広範な国民にとって重要な意義を有する環境の保全を図るための事業の実施</w:t>
       </w:r>
     </w:p>
     <w:p>
       <w:pPr>
-        <w:pStyle w:val="Heading6"/>
+        <w:pStyle w:val="ListBullet"/>
         <w:ind w:left="880"/>
       </w:pPr>
       <w:r>
         <w:t>二</w:t>
-      </w:r>
-    </w:p>
-    <w:p>
-      <w:pPr>
-        <w:ind w:left="880"/>
-      </w:pPr>
-      <w:r>
+        <w:br/>
         <w:t>広範な国民に対して行う環境の保全に関する啓発及び知識の普及</w:t>
       </w:r>
     </w:p>
     <w:p>
       <w:pPr>
-        <w:pStyle w:val="Heading6"/>
+        <w:pStyle w:val="ListBullet"/>
         <w:ind w:left="880"/>
       </w:pPr>
       <w:r>
         <w:t>三</w:t>
-      </w:r>
-    </w:p>
-    <w:p>
-      <w:pPr>
-        <w:ind w:left="880"/>
-      </w:pPr>
-      <w:r>
+        <w:br/>
         <w:t>前二号に掲げる活動の推進に資するための調査研究の実施</w:t>
       </w:r>
     </w:p>
@@ -138,52 +108,34 @@
     </w:p>
     <w:p>
       <w:pPr>
-        <w:pStyle w:val="Heading6"/>
+        <w:pStyle w:val="ListBullet"/>
         <w:ind w:left="880"/>
       </w:pPr>
       <w:r>
         <w:t>一</w:t>
-      </w:r>
-    </w:p>
-    <w:p>
-      <w:pPr>
-        <w:ind w:left="880"/>
-      </w:pPr>
-      <w:r>
+        <w:br/>
         <w:t>不動産登記法（平成十六年法律第百二十三号）第十六条及び第百十五条から第百十七条まで（これらの規定を船舶登記令（平成十七年政令第十一号）第三十五条第一項及び第二項において準用する場合を含む。）並びに第百十八条第二項（同条第三項において準用する場合を含む。）</w:t>
       </w:r>
     </w:p>
     <w:p>
       <w:pPr>
-        <w:pStyle w:val="Heading6"/>
+        <w:pStyle w:val="ListBullet"/>
         <w:ind w:left="880"/>
       </w:pPr>
       <w:r>
         <w:t>二</w:t>
-      </w:r>
-    </w:p>
-    <w:p>
-      <w:pPr>
-        <w:ind w:left="880"/>
-      </w:pPr>
-      <w:r>
+        <w:br/>
         <w:t>不動産登記令（平成十六年政令第三百七十九号）第七条第一項第六号（同令別表の七十三の項に係る部分に限る。）及び第二項並びに第十六条第四項、第十七条第二項、第十八条第四項及び第十九条第二項（これらの規定を船舶登記令第三十五条第一項及び第二項において準用する場合を含む。）</w:t>
       </w:r>
     </w:p>
     <w:p>
       <w:pPr>
-        <w:pStyle w:val="Heading6"/>
+        <w:pStyle w:val="ListBullet"/>
         <w:ind w:left="880"/>
       </w:pPr>
       <w:r>
         <w:t>三</w:t>
-      </w:r>
-    </w:p>
-    <w:p>
-      <w:pPr>
-        <w:ind w:left="880"/>
-      </w:pPr>
-      <w:r>
+        <w:br/>
         <w:t>船舶登記令第十三条第一項第五号（同令別表一の三十二の項に係る部分に限る。）及び第二項並びに第二十七条第一項第四号（同令別表二の二十二の項に係る部分に限る。）及び第二項</w:t>
       </w:r>
     </w:p>
@@ -241,6 +193,8 @@
     <w:p>
       <w:r>
         <w:t>この政令は、公布の日から施行する。</w:t>
+        <w:br/>
+        <w:t>ただし、附則第十八条から第四十一条まで、第四十三条及び第四十四条の規定は、平成十六年四月一日から施行する。</w:t>
       </w:r>
     </w:p>
     <w:p>
@@ -288,70 +242,62 @@
     </w:p>
     <w:p>
       <w:pPr>
-        <w:pStyle w:val="Heading6"/>
+        <w:pStyle w:val="ListBullet"/>
         <w:ind w:left="880"/>
       </w:pPr>
       <w:r>
         <w:t>一</w:t>
+        <w:br/>
+        <w:t>財務省の職員</w:t>
+        <w:br/>
+        <w:br/>
+        <w:br/>
+        <w:t>一人</w:t>
       </w:r>
     </w:p>
     <w:p>
       <w:pPr>
+        <w:pStyle w:val="ListBullet"/>
         <w:ind w:left="880"/>
       </w:pPr>
       <w:r>
-        <w:t>財務省の職員</w:t>
+        <w:t>二</w:t>
+        <w:br/>
+        <w:t>環境省の職員</w:t>
+        <w:br/>
+        <w:br/>
+        <w:br/>
+        <w:t>一人</w:t>
       </w:r>
     </w:p>
     <w:p>
       <w:pPr>
-        <w:pStyle w:val="Heading6"/>
+        <w:pStyle w:val="ListBullet"/>
         <w:ind w:left="880"/>
       </w:pPr>
       <w:r>
-        <w:t>二</w:t>
+        <w:t>三</w:t>
+        <w:br/>
+        <w:t>機構の役員（機構が成立するまでの間は、機構に係る独立行政法人通則法（平成十一年法律第百三号）第十五条第一項の設立委員）</w:t>
+        <w:br/>
+        <w:br/>
+        <w:br/>
+        <w:t>一人</w:t>
       </w:r>
     </w:p>
     <w:p>
       <w:pPr>
-        <w:ind w:left="880"/>
-      </w:pPr>
-      <w:r>
-        <w:t>環境省の職員</w:t>
-      </w:r>
-    </w:p>
-    <w:p>
-      <w:pPr>
-        <w:pStyle w:val="Heading6"/>
-        <w:ind w:left="880"/>
-      </w:pPr>
-      <w:r>
-        <w:t>三</w:t>
-      </w:r>
-    </w:p>
-    <w:p>
-      <w:pPr>
-        <w:ind w:left="880"/>
-      </w:pPr>
-      <w:r>
-        <w:t>機構の役員（機構が成立するまでの間は、機構に係る独立行政法人通則法（平成十一年法律第百三号）第十五条第一項の設立委員）</w:t>
-      </w:r>
-    </w:p>
-    <w:p>
-      <w:pPr>
-        <w:pStyle w:val="Heading6"/>
+        <w:pStyle w:val="ListBullet"/>
         <w:ind w:left="880"/>
       </w:pPr>
       <w:r>
         <w:t>四</w:t>
-      </w:r>
-    </w:p>
-    <w:p>
-      <w:pPr>
-        <w:ind w:left="880"/>
-      </w:pPr>
-      <w:r>
+        <w:br/>
         <w:t>学識経験のある者</w:t>
+        <w:br/>
+        <w:br/>
+        <w:br/>
+        <w:t>二人</w:t>
       </w:r>
     </w:p>
     <w:p>
@@ -433,52 +379,36 @@
     </w:p>
     <w:p>
       <w:pPr>
-        <w:pStyle w:val="Heading6"/>
+        <w:pStyle w:val="ListBullet"/>
         <w:ind w:left="880"/>
       </w:pPr>
       <w:r>
         <w:t>一</w:t>
-      </w:r>
-    </w:p>
-    <w:p>
-      <w:pPr>
-        <w:ind w:left="880"/>
-      </w:pPr>
-      <w:r>
+        <w:br/>
         <w:t>環境事業団債券に係る債務については、機構が承継するものとすること。</w:t>
       </w:r>
     </w:p>
     <w:p>
       <w:pPr>
-        <w:pStyle w:val="Heading6"/>
+        <w:pStyle w:val="ListBullet"/>
         <w:ind w:left="880"/>
       </w:pPr>
       <w:r>
         <w:t>二</w:t>
+        <w:br/>
+        <w:t>職員の雇用契約に係る権利及び義務については、環境事業団の解散の時に現に在籍する職員の総数を機構及び日本環境安全事業株式会社（以下この条において「会社」という。）の業務に要する職員数に応じて配分することを基本として機構及び会社が承継するものとすること。</w:t>
+        <w:br/>
+        <w:t>この場合においては、承継後における機構及び会社の業務の円滑な遂行に支障を生じさせないよう配慮しなければならない。</w:t>
       </w:r>
     </w:p>
     <w:p>
       <w:pPr>
-        <w:ind w:left="880"/>
-      </w:pPr>
-      <w:r>
-        <w:t>職員の雇用契約に係る権利及び義務については、環境事業団の解散の時に現に在籍する職員の総数を機構及び日本環境安全事業株式会社（以下この条において「会社」という。）の業務に要する職員数に応じて配分することを基本として機構及び会社が承継するものとすること。</w:t>
-      </w:r>
-    </w:p>
-    <w:p>
-      <w:pPr>
-        <w:pStyle w:val="Heading6"/>
+        <w:pStyle w:val="ListBullet"/>
         <w:ind w:left="880"/>
       </w:pPr>
       <w:r>
         <w:t>三</w:t>
-      </w:r>
-    </w:p>
-    <w:p>
-      <w:pPr>
-        <w:ind w:left="880"/>
-      </w:pPr>
-      <w:r>
+        <w:br/>
         <w:t>前二号に掲げる権利及び義務以外の権利及び義務（長期借入金に係る債務を含む。）については、次に掲げるところにより、機構又は会社が承継するものとすること。</w:t>
       </w:r>
     </w:p>
@@ -587,188 +517,122 @@
     </w:p>
     <w:p>
       <w:pPr>
-        <w:pStyle w:val="Heading6"/>
+        <w:pStyle w:val="ListBullet"/>
         <w:ind w:left="880"/>
       </w:pPr>
       <w:r>
         <w:t>一</w:t>
-      </w:r>
-    </w:p>
-    <w:p>
-      <w:pPr>
-        <w:ind w:left="880"/>
-      </w:pPr>
-      <w:r>
+        <w:br/>
         <w:t>機構債券の名称</w:t>
       </w:r>
     </w:p>
     <w:p>
       <w:pPr>
-        <w:pStyle w:val="Heading6"/>
+        <w:pStyle w:val="ListBullet"/>
         <w:ind w:left="880"/>
       </w:pPr>
       <w:r>
         <w:t>二</w:t>
-      </w:r>
-    </w:p>
-    <w:p>
-      <w:pPr>
-        <w:ind w:left="880"/>
-      </w:pPr>
-      <w:r>
+        <w:br/>
         <w:t>機構債券の総額</w:t>
       </w:r>
     </w:p>
     <w:p>
       <w:pPr>
-        <w:pStyle w:val="Heading6"/>
+        <w:pStyle w:val="ListBullet"/>
         <w:ind w:left="880"/>
       </w:pPr>
       <w:r>
         <w:t>三</w:t>
-      </w:r>
-    </w:p>
-    <w:p>
-      <w:pPr>
-        <w:ind w:left="880"/>
-      </w:pPr>
-      <w:r>
+        <w:br/>
         <w:t>各機構債券の金額</w:t>
       </w:r>
     </w:p>
     <w:p>
       <w:pPr>
-        <w:pStyle w:val="Heading6"/>
+        <w:pStyle w:val="ListBullet"/>
         <w:ind w:left="880"/>
       </w:pPr>
       <w:r>
         <w:t>四</w:t>
-      </w:r>
-    </w:p>
-    <w:p>
-      <w:pPr>
-        <w:ind w:left="880"/>
-      </w:pPr>
-      <w:r>
+        <w:br/>
         <w:t>機構債券の利率</w:t>
       </w:r>
     </w:p>
     <w:p>
       <w:pPr>
-        <w:pStyle w:val="Heading6"/>
+        <w:pStyle w:val="ListBullet"/>
         <w:ind w:left="880"/>
       </w:pPr>
       <w:r>
         <w:t>五</w:t>
-      </w:r>
-    </w:p>
-    <w:p>
-      <w:pPr>
-        <w:ind w:left="880"/>
-      </w:pPr>
-      <w:r>
+        <w:br/>
         <w:t>機構債券の償還の方法及び期限</w:t>
       </w:r>
     </w:p>
     <w:p>
       <w:pPr>
-        <w:pStyle w:val="Heading6"/>
+        <w:pStyle w:val="ListBullet"/>
         <w:ind w:left="880"/>
       </w:pPr>
       <w:r>
         <w:t>六</w:t>
-      </w:r>
-    </w:p>
-    <w:p>
-      <w:pPr>
-        <w:ind w:left="880"/>
-      </w:pPr>
-      <w:r>
+        <w:br/>
         <w:t>利息の支払の方法及び期限</w:t>
       </w:r>
     </w:p>
     <w:p>
       <w:pPr>
-        <w:pStyle w:val="Heading6"/>
+        <w:pStyle w:val="ListBullet"/>
         <w:ind w:left="880"/>
       </w:pPr>
       <w:r>
         <w:t>七</w:t>
-      </w:r>
-    </w:p>
-    <w:p>
-      <w:pPr>
-        <w:ind w:left="880"/>
-      </w:pPr>
-      <w:r>
+        <w:br/>
         <w:t>機構債券の発行の価額</w:t>
       </w:r>
     </w:p>
     <w:p>
       <w:pPr>
-        <w:pStyle w:val="Heading6"/>
+        <w:pStyle w:val="ListBullet"/>
         <w:ind w:left="880"/>
       </w:pPr>
       <w:r>
         <w:t>八</w:t>
-      </w:r>
-    </w:p>
-    <w:p>
-      <w:pPr>
-        <w:ind w:left="880"/>
-      </w:pPr>
-      <w:r>
+        <w:br/>
         <w:t>社債等振替法の規定の適用があるときは、その旨</w:t>
       </w:r>
     </w:p>
     <w:p>
       <w:pPr>
-        <w:pStyle w:val="Heading6"/>
+        <w:pStyle w:val="ListBullet"/>
         <w:ind w:left="880"/>
       </w:pPr>
       <w:r>
         <w:t>九</w:t>
-      </w:r>
-    </w:p>
-    <w:p>
-      <w:pPr>
-        <w:ind w:left="880"/>
-      </w:pPr>
-      <w:r>
+        <w:br/>
         <w:t>社債等振替法の規定の適用がないときは、無記名式で利札付きである旨又は無利札である旨</w:t>
       </w:r>
     </w:p>
     <w:p>
       <w:pPr>
-        <w:pStyle w:val="Heading6"/>
+        <w:pStyle w:val="ListBullet"/>
         <w:ind w:left="880"/>
       </w:pPr>
       <w:r>
         <w:t>十</w:t>
-      </w:r>
-    </w:p>
-    <w:p>
-      <w:pPr>
-        <w:ind w:left="880"/>
-      </w:pPr>
-      <w:r>
+        <w:br/>
         <w:t>応募額が機構債券の総額を超える場合の措置</w:t>
       </w:r>
     </w:p>
     <w:p>
       <w:pPr>
-        <w:pStyle w:val="Heading6"/>
+        <w:pStyle w:val="ListBullet"/>
         <w:ind w:left="880"/>
       </w:pPr>
       <w:r>
         <w:t>十一</w:t>
-      </w:r>
-    </w:p>
-    <w:p>
-      <w:pPr>
-        <w:ind w:left="880"/>
-      </w:pPr>
-      <w:r>
+        <w:br/>
         <w:t>募集又は管理の委託を受けた会社があるときは、その商号</w:t>
       </w:r>
     </w:p>
@@ -791,35 +655,23 @@
     </w:p>
     <w:p>
       <w:pPr>
-        <w:pStyle w:val="Heading6"/>
+        <w:pStyle w:val="ListBullet"/>
         <w:ind w:left="880"/>
       </w:pPr>
       <w:r>
         <w:t>一</w:t>
-      </w:r>
-    </w:p>
-    <w:p>
-      <w:pPr>
-        <w:ind w:left="880"/>
-      </w:pPr>
-      <w:r>
+        <w:br/>
         <w:t>信託の受託者たる信託会社等の商号</w:t>
       </w:r>
     </w:p>
     <w:p>
       <w:pPr>
-        <w:pStyle w:val="Heading6"/>
+        <w:pStyle w:val="ListBullet"/>
         <w:ind w:left="880"/>
       </w:pPr>
       <w:r>
         <w:t>二</w:t>
-      </w:r>
-    </w:p>
-    <w:p>
-      <w:pPr>
-        <w:ind w:left="880"/>
-      </w:pPr>
-      <w:r>
+        <w:br/>
         <w:t>担保に供するため信託された金銭債権の概要の表示</w:t>
       </w:r>
     </w:p>
@@ -890,6 +742,8 @@
     <w:p>
       <w:r>
         <w:t>機構は、前条の払込みがあったときは、遅滞なく、債券を発行しなければならない。</w:t>
+        <w:br/>
+        <w:t>ただし、機構債券につき社債等振替法の規定の適用があるときは、この限りでない。</w:t>
       </w:r>
     </w:p>
     <w:p>
@@ -941,69 +795,45 @@
     </w:p>
     <w:p>
       <w:pPr>
-        <w:pStyle w:val="Heading6"/>
+        <w:pStyle w:val="ListBullet"/>
         <w:ind w:left="880"/>
       </w:pPr>
       <w:r>
         <w:t>一</w:t>
-      </w:r>
-    </w:p>
-    <w:p>
-      <w:pPr>
-        <w:ind w:left="880"/>
-      </w:pPr>
-      <w:r>
+        <w:br/>
         <w:t>機構債券の発行の年月日</w:t>
       </w:r>
     </w:p>
     <w:p>
       <w:pPr>
-        <w:pStyle w:val="Heading6"/>
+        <w:pStyle w:val="ListBullet"/>
         <w:ind w:left="880"/>
       </w:pPr>
       <w:r>
         <w:t>二</w:t>
-      </w:r>
-    </w:p>
-    <w:p>
-      <w:pPr>
-        <w:ind w:left="880"/>
-      </w:pPr>
-      <w:r>
+        <w:br/>
         <w:t>機構債券の数（社債等振替法の適用がないときは、機構債券の数及び番号）</w:t>
       </w:r>
     </w:p>
     <w:p>
       <w:pPr>
-        <w:pStyle w:val="Heading6"/>
+        <w:pStyle w:val="ListBullet"/>
         <w:ind w:left="880"/>
       </w:pPr>
       <w:r>
         <w:t>三</w:t>
-      </w:r>
-    </w:p>
-    <w:p>
-      <w:pPr>
-        <w:ind w:left="880"/>
-      </w:pPr>
-      <w:r>
+        <w:br/>
         <w:t>附則第九条第三項第一号から第六号まで、第八号、第九号及び第十一号に掲げる事項（金銭債権担保機構債券にあっては、これらの事項及び同条第四項各号に掲げる事項）</w:t>
       </w:r>
     </w:p>
     <w:p>
       <w:pPr>
-        <w:pStyle w:val="Heading6"/>
+        <w:pStyle w:val="ListBullet"/>
         <w:ind w:left="880"/>
       </w:pPr>
       <w:r>
         <w:t>四</w:t>
-      </w:r>
-    </w:p>
-    <w:p>
-      <w:pPr>
-        <w:ind w:left="880"/>
-      </w:pPr>
-      <w:r>
+        <w:br/>
         <w:t>元利金の支払に関する事項</w:t>
       </w:r>
     </w:p>
@@ -1018,6 +848,8 @@
     <w:p>
       <w:r>
         <w:t>利札付きの機構債券を償還する場合において、欠けている利札があるときは、これに相当する金額を償還額から控除する。</w:t>
+        <w:br/>
+        <w:t>ただし、既に支払期が到来した利札については、この限りでない。</w:t>
       </w:r>
     </w:p>
     <w:p>
@@ -1052,86 +884,56 @@
     </w:p>
     <w:p>
       <w:pPr>
-        <w:pStyle w:val="Heading6"/>
+        <w:pStyle w:val="ListBullet"/>
         <w:ind w:left="880"/>
       </w:pPr>
       <w:r>
         <w:t>一</w:t>
-      </w:r>
-    </w:p>
-    <w:p>
-      <w:pPr>
-        <w:ind w:left="880"/>
-      </w:pPr>
-      <w:r>
+        <w:br/>
         <w:t>機構債券の発行を必要とする理由</w:t>
       </w:r>
     </w:p>
     <w:p>
       <w:pPr>
-        <w:pStyle w:val="Heading6"/>
+        <w:pStyle w:val="ListBullet"/>
         <w:ind w:left="880"/>
       </w:pPr>
       <w:r>
         <w:t>二</w:t>
-      </w:r>
-    </w:p>
-    <w:p>
-      <w:pPr>
-        <w:ind w:left="880"/>
-      </w:pPr>
-      <w:r>
+        <w:br/>
         <w:t>附則第九条第三項第一号から第九号までに掲げる事項</w:t>
       </w:r>
     </w:p>
     <w:p>
       <w:pPr>
-        <w:pStyle w:val="Heading6"/>
+        <w:pStyle w:val="ListBullet"/>
         <w:ind w:left="880"/>
       </w:pPr>
       <w:r>
         <w:t>三</w:t>
-      </w:r>
-    </w:p>
-    <w:p>
-      <w:pPr>
-        <w:ind w:left="880"/>
-      </w:pPr>
-      <w:r>
+        <w:br/>
         <w:t>機構債券の募集の方法</w:t>
       </w:r>
     </w:p>
     <w:p>
       <w:pPr>
-        <w:pStyle w:val="Heading6"/>
+        <w:pStyle w:val="ListBullet"/>
         <w:ind w:left="880"/>
       </w:pPr>
       <w:r>
         <w:t>四</w:t>
-      </w:r>
-    </w:p>
-    <w:p>
-      <w:pPr>
-        <w:ind w:left="880"/>
-      </w:pPr>
-      <w:r>
+        <w:br/>
         <w:t>機構債券の発行に要する費用の概算額</w:t>
       </w:r>
     </w:p>
     <w:p>
       <w:pPr>
-        <w:pStyle w:val="Heading6"/>
+        <w:pStyle w:val="ListBullet"/>
         <w:ind w:left="880"/>
       </w:pPr>
       <w:r>
         <w:t>五</w:t>
-      </w:r>
-    </w:p>
-    <w:p>
-      <w:pPr>
-        <w:ind w:left="880"/>
-      </w:pPr>
-      <w:r>
+        <w:br/>
         <w:t>第二号に掲げるもののほか、債券に記載しようとする事項</w:t>
       </w:r>
     </w:p>
@@ -1154,52 +956,34 @@
     </w:p>
     <w:p>
       <w:pPr>
-        <w:pStyle w:val="Heading6"/>
+        <w:pStyle w:val="ListBullet"/>
         <w:ind w:left="880"/>
       </w:pPr>
       <w:r>
         <w:t>一</w:t>
-      </w:r>
-    </w:p>
-    <w:p>
-      <w:pPr>
-        <w:ind w:left="880"/>
-      </w:pPr>
-      <w:r>
+        <w:br/>
         <w:t>作成しようとする機構債券申込証</w:t>
       </w:r>
     </w:p>
     <w:p>
       <w:pPr>
-        <w:pStyle w:val="Heading6"/>
+        <w:pStyle w:val="ListBullet"/>
         <w:ind w:left="880"/>
       </w:pPr>
       <w:r>
         <w:t>二</w:t>
-      </w:r>
-    </w:p>
-    <w:p>
-      <w:pPr>
-        <w:ind w:left="880"/>
-      </w:pPr>
-      <w:r>
+        <w:br/>
         <w:t>機構債券の発行により調達する資金の使途を記載した書面</w:t>
       </w:r>
     </w:p>
     <w:p>
       <w:pPr>
-        <w:pStyle w:val="Heading6"/>
+        <w:pStyle w:val="ListBullet"/>
         <w:ind w:left="880"/>
       </w:pPr>
       <w:r>
         <w:t>三</w:t>
-      </w:r>
-    </w:p>
-    <w:p>
-      <w:pPr>
-        <w:ind w:left="880"/>
-      </w:pPr>
-      <w:r>
+        <w:br/>
         <w:t>機構債券の引受けの見込みを記載した書面</w:t>
       </w:r>
     </w:p>
@@ -1214,6 +998,8 @@
     <w:p>
       <w:r>
         <w:t>法附則第七条第一項の規定により機構が行う同項第一号に掲げる業務については、次条の規定による廃止前の環境事業団法施行令（昭和四十年政令第三百二十八号。以下この条及び附則第十九条において「旧事業団法施行令」という。）第十六条第一項（同項第三号、第六号（都市計画法第五十九条第三項、第六十三条第一項及び第八十条第一項に係る部分に限る。）及び第十三号に係る部分に限る。）の規定は、法附則第七条第一項第一号に掲げる業務が終了するまでの間は、なおその効力を有する。</w:t>
+        <w:br/>
+        <w:t>この場合において、旧事業団法施行令第十六条第一項中「事業団」とあるのは、「独立行政法人環境再生保全機構」とする。</w:t>
       </w:r>
     </w:p>
     <w:p>
@@ -1240,6 +1026,8 @@
     <w:p>
       <w:r>
         <w:t>環境事業団が旧事業団法第二十七条第一項の規定により発行した環境事業団債券に係る事業団債券原簿及び利札の取扱いについては、旧事業団法施行令第十三条及び第十四条の規定は、なおその効力を有する。</w:t>
+        <w:br/>
+        <w:t>この場合において、旧事業団法施行令第十三条第一項中「事業団は」とあるのは「独立行政法人環境再生保全機構は、その事業団債券原簿に係る環境事業団債券の償還及びその利息の支払を完了するまでの間」と、同条第二項第三号中「第八条第二項第一号」とあるのは「独立行政法人環境再生保全機構法施行令（平成十五年政令第四百八十九号）附則第十八条の規定による廃止前の環境事業団法施行令第八条第二項第一号」と、旧事業団法施行令第十四条第二項中「事業団」とあるのは「独立行政法人環境再生保全機構」とする。</w:t>
       </w:r>
     </w:p>
     <w:p>
@@ -1252,7 +1040,7 @@
         <w:pStyle w:val="Heading1"/>
       </w:pPr>
       <w:r>
-        <w:t>附　則（平成一七年二月一八日政令第二四号）</w:t>
+        <w:t>附則（平成一七年二月一八日政令第二四号）</w:t>
       </w:r>
     </w:p>
     <w:p>
@@ -1278,7 +1066,7 @@
         <w:pStyle w:val="Heading1"/>
       </w:pPr>
       <w:r>
-        <w:t>附　則（平成一七年四月一日政令第一一八号）</w:t>
+        <w:t>附則（平成一七年四月一日政令第一一八号）</w:t>
       </w:r>
     </w:p>
     <w:p>
@@ -1304,7 +1092,7 @@
         <w:pStyle w:val="Heading1"/>
       </w:pPr>
       <w:r>
-        <w:t>附　則（平成一九年一二月一四日政令第三六九号）</w:t>
+        <w:t>附則（平成一九年一二月一四日政令第三六九号）</w:t>
       </w:r>
     </w:p>
     <w:p>
@@ -1330,7 +1118,7 @@
         <w:pStyle w:val="Heading1"/>
       </w:pPr>
       <w:r>
-        <w:t>附　則（平成二〇年七月四日政令第二一九号）</w:t>
+        <w:t>附則（平成二〇年七月四日政令第二一九号）</w:t>
       </w:r>
     </w:p>
     <w:p>
@@ -1366,7 +1154,7 @@
     </w:pPr>
     <w:r>
       <w:tab/>
-      <w:t>WeGov v0.1 - FTS141</w:t>
+      <w:t>WeGov v0.2 - FTS141</w:t>
     </w:r>
   </w:p>
 </w:ftr>
